--- a/并发数据结构与多核编程/多核编程第二次作业-张振国-2018E8018661007.docx
+++ b/并发数据结构与多核编程/多核编程第二次作业-张振国-2018E8018661007.docx
@@ -10,13 +10,7 @@
         <w:t>P</w:t>
       </w:r>
       <w:r>
-        <w:t>46</w:t>
-      </w:r>
-      <w:r>
-        <w:rPr>
-          <w:rFonts w:hint="eastAsia"/>
-        </w:rPr>
-        <w:t>：</w:t>
+        <w:t>27:</w:t>
       </w:r>
     </w:p>
     <w:p>
@@ -25,8 +19,8 @@
           <w:noProof/>
         </w:rPr>
         <w:drawing>
-          <wp:inline distT="0" distB="0" distL="0" distR="0" wp14:anchorId="2AA88C5B" wp14:editId="22D91BDD">
-            <wp:extent cx="5181600" cy="561975"/>
+          <wp:inline distT="0" distB="0" distL="0" distR="0" wp14:anchorId="18F866C6" wp14:editId="725CA0AE">
+            <wp:extent cx="3105150" cy="428625"/>
             <wp:effectExtent l="0" t="0" r="0" b="9525"/>
             <wp:docPr id="1" name="图片 1"/>
             <wp:cNvGraphicFramePr>
@@ -48,7 +42,7 @@
                   <pic:spPr>
                     <a:xfrm>
                       <a:off x="0" y="0"/>
-                      <a:ext cx="5181600" cy="561975"/>
+                      <a:ext cx="3105150" cy="428625"/>
                     </a:xfrm>
                     <a:prstGeom prst="rect">
                       <a:avLst/>
@@ -67,10 +61,10 @@
           <w:noProof/>
         </w:rPr>
         <w:drawing>
-          <wp:inline distT="0" distB="0" distL="0" distR="0" wp14:anchorId="6743DF68" wp14:editId="0474550B">
-            <wp:extent cx="4895850" cy="371475"/>
-            <wp:effectExtent l="0" t="0" r="0" b="9525"/>
-            <wp:docPr id="3" name="图片 3"/>
+          <wp:inline distT="0" distB="0" distL="0" distR="0" wp14:anchorId="1712324E" wp14:editId="0596AB99">
+            <wp:extent cx="5274310" cy="3209925"/>
+            <wp:effectExtent l="0" t="0" r="2540" b="9525"/>
+            <wp:docPr id="2" name="图片 2"/>
             <wp:cNvGraphicFramePr>
               <a:graphicFrameLocks xmlns:a="http://schemas.openxmlformats.org/drawingml/2006/main" noChangeAspect="1"/>
             </wp:cNvGraphicFramePr>
@@ -90,7 +84,7 @@
                   <pic:spPr>
                     <a:xfrm>
                       <a:off x="0" y="0"/>
-                      <a:ext cx="4895850" cy="371475"/>
+                      <a:ext cx="5274310" cy="3209925"/>
                     </a:xfrm>
                     <a:prstGeom prst="rect">
                       <a:avLst/>
@@ -103,48 +97,7 @@
         </w:drawing>
       </w:r>
     </w:p>
-    <w:p>
-      <w:r>
-        <w:rPr>
-          <w:noProof/>
-        </w:rPr>
-        <w:drawing>
-          <wp:inline distT="0" distB="0" distL="0" distR="0" wp14:anchorId="1D427938" wp14:editId="68FECC5A">
-            <wp:extent cx="4133850" cy="285750"/>
-            <wp:effectExtent l="0" t="0" r="0" b="0"/>
-            <wp:docPr id="4" name="图片 4"/>
-            <wp:cNvGraphicFramePr>
-              <a:graphicFrameLocks xmlns:a="http://schemas.openxmlformats.org/drawingml/2006/main" noChangeAspect="1"/>
-            </wp:cNvGraphicFramePr>
-            <a:graphic xmlns:a="http://schemas.openxmlformats.org/drawingml/2006/main">
-              <a:graphicData uri="http://schemas.openxmlformats.org/drawingml/2006/picture">
-                <pic:pic xmlns:pic="http://schemas.openxmlformats.org/drawingml/2006/picture">
-                  <pic:nvPicPr>
-                    <pic:cNvPr id="1" name=""/>
-                    <pic:cNvPicPr/>
-                  </pic:nvPicPr>
-                  <pic:blipFill>
-                    <a:blip r:embed="rId6"/>
-                    <a:stretch>
-                      <a:fillRect/>
-                    </a:stretch>
-                  </pic:blipFill>
-                  <pic:spPr>
-                    <a:xfrm>
-                      <a:off x="0" y="0"/>
-                      <a:ext cx="4133850" cy="285750"/>
-                    </a:xfrm>
-                    <a:prstGeom prst="rect">
-                      <a:avLst/>
-                    </a:prstGeom>
-                  </pic:spPr>
-                </pic:pic>
-              </a:graphicData>
-            </a:graphic>
-          </wp:inline>
-        </w:drawing>
-      </w:r>
-    </w:p>
+    <w:p/>
     <w:p>
       <w:pPr>
         <w:rPr>
@@ -155,11 +108,12 @@
         <w:rPr>
           <w:noProof/>
         </w:rPr>
+        <w:lastRenderedPageBreak/>
         <w:drawing>
-          <wp:inline distT="0" distB="0" distL="0" distR="0" wp14:anchorId="25F4424A" wp14:editId="08AD3D74">
-            <wp:extent cx="4562475" cy="3848100"/>
-            <wp:effectExtent l="0" t="0" r="9525" b="0"/>
-            <wp:docPr id="6" name="图片 6"/>
+          <wp:inline distT="0" distB="0" distL="0" distR="0">
+            <wp:extent cx="5274310" cy="7032413"/>
+            <wp:effectExtent l="0" t="0" r="2540" b="0"/>
+            <wp:docPr id="3" name="图片 3" descr="F:\文件\研1上-2018\并发数据结构与多核编程\777644304744058248.jpg"/>
             <wp:cNvGraphicFramePr>
               <a:graphicFrameLocks xmlns:a="http://schemas.openxmlformats.org/drawingml/2006/main" noChangeAspect="1"/>
             </wp:cNvGraphicFramePr>
@@ -167,112 +121,36 @@
               <a:graphicData uri="http://schemas.openxmlformats.org/drawingml/2006/picture">
                 <pic:pic xmlns:pic="http://schemas.openxmlformats.org/drawingml/2006/picture">
                   <pic:nvPicPr>
-                    <pic:cNvPr id="1" name=""/>
-                    <pic:cNvPicPr/>
+                    <pic:cNvPr id="0" name="Picture 1" descr="F:\文件\研1上-2018\并发数据结构与多核编程\777644304744058248.jpg"/>
+                    <pic:cNvPicPr>
+                      <a:picLocks noChangeAspect="1" noChangeArrowheads="1"/>
+                    </pic:cNvPicPr>
                   </pic:nvPicPr>
                   <pic:blipFill>
-                    <a:blip r:embed="rId7"/>
+                    <a:blip r:embed="rId6">
+                      <a:extLst>
+                        <a:ext uri="{28A0092B-C50C-407E-A947-70E740481C1C}">
+                          <a14:useLocalDpi xmlns:a14="http://schemas.microsoft.com/office/drawing/2010/main" val="0"/>
+                        </a:ext>
+                      </a:extLst>
+                    </a:blip>
+                    <a:srcRect/>
                     <a:stretch>
                       <a:fillRect/>
                     </a:stretch>
                   </pic:blipFill>
-                  <pic:spPr>
+                  <pic:spPr bwMode="auto">
                     <a:xfrm>
                       <a:off x="0" y="0"/>
-                      <a:ext cx="4562475" cy="3848100"/>
+                      <a:ext cx="5274310" cy="7032413"/>
                     </a:xfrm>
                     <a:prstGeom prst="rect">
                       <a:avLst/>
                     </a:prstGeom>
-                  </pic:spPr>
-                </pic:pic>
-              </a:graphicData>
-            </a:graphic>
-          </wp:inline>
-        </w:drawing>
-      </w:r>
-    </w:p>
-    <w:p>
-      <w:r>
-        <w:rPr>
-          <w:noProof/>
-        </w:rPr>
-        <w:drawing>
-          <wp:inline distT="0" distB="0" distL="0" distR="0" wp14:anchorId="2A02CAE5" wp14:editId="0490C078">
-            <wp:extent cx="5210175" cy="2162175"/>
-            <wp:effectExtent l="0" t="0" r="9525" b="9525"/>
-            <wp:docPr id="5" name="图片 5"/>
-            <wp:cNvGraphicFramePr>
-              <a:graphicFrameLocks xmlns:a="http://schemas.openxmlformats.org/drawingml/2006/main" noChangeAspect="1"/>
-            </wp:cNvGraphicFramePr>
-            <a:graphic xmlns:a="http://schemas.openxmlformats.org/drawingml/2006/main">
-              <a:graphicData uri="http://schemas.openxmlformats.org/drawingml/2006/picture">
-                <pic:pic xmlns:pic="http://schemas.openxmlformats.org/drawingml/2006/picture">
-                  <pic:nvPicPr>
-                    <pic:cNvPr id="1" name=""/>
-                    <pic:cNvPicPr/>
-                  </pic:nvPicPr>
-                  <pic:blipFill>
-                    <a:blip r:embed="rId8"/>
-                    <a:stretch>
-                      <a:fillRect/>
-                    </a:stretch>
-                  </pic:blipFill>
-                  <pic:spPr>
-                    <a:xfrm>
-                      <a:off x="0" y="0"/>
-                      <a:ext cx="5210175" cy="2162175"/>
-                    </a:xfrm>
-                    <a:prstGeom prst="rect">
-                      <a:avLst/>
-                    </a:prstGeom>
-                  </pic:spPr>
-                </pic:pic>
-              </a:graphicData>
-            </a:graphic>
-          </wp:inline>
-        </w:drawing>
-      </w:r>
-    </w:p>
-    <w:p>
-      <w:pPr>
-        <w:rPr>
-          <w:rFonts w:hint="eastAsia"/>
-        </w:rPr>
-      </w:pPr>
-      <w:r>
-        <w:rPr>
-          <w:noProof/>
-        </w:rPr>
-        <w:drawing>
-          <wp:inline distT="0" distB="0" distL="0" distR="0" wp14:anchorId="42A5F014" wp14:editId="75CB26BA">
-            <wp:extent cx="2305050" cy="276225"/>
-            <wp:effectExtent l="0" t="0" r="0" b="9525"/>
-            <wp:docPr id="7" name="图片 7"/>
-            <wp:cNvGraphicFramePr>
-              <a:graphicFrameLocks xmlns:a="http://schemas.openxmlformats.org/drawingml/2006/main" noChangeAspect="1"/>
-            </wp:cNvGraphicFramePr>
-            <a:graphic xmlns:a="http://schemas.openxmlformats.org/drawingml/2006/main">
-              <a:graphicData uri="http://schemas.openxmlformats.org/drawingml/2006/picture">
-                <pic:pic xmlns:pic="http://schemas.openxmlformats.org/drawingml/2006/picture">
-                  <pic:nvPicPr>
-                    <pic:cNvPr id="1" name=""/>
-                    <pic:cNvPicPr/>
-                  </pic:nvPicPr>
-                  <pic:blipFill>
-                    <a:blip r:embed="rId9"/>
-                    <a:stretch>
-                      <a:fillRect/>
-                    </a:stretch>
-                  </pic:blipFill>
-                  <pic:spPr>
-                    <a:xfrm>
-                      <a:off x="0" y="0"/>
-                      <a:ext cx="2305050" cy="276225"/>
-                    </a:xfrm>
-                    <a:prstGeom prst="rect">
-                      <a:avLst/>
-                    </a:prstGeom>
+                    <a:noFill/>
+                    <a:ln>
+                      <a:noFill/>
+                    </a:ln>
                   </pic:spPr>
                 </pic:pic>
               </a:graphicData>
